--- a/3.5 Cost Estimation/Innovatest_Cost_and_Revenue_Estimation_V0.1.docx
+++ b/3.5 Cost Estimation/Innovatest_Cost_and_Revenue_Estimation_V0.1.docx
@@ -1,6 +1,6 @@
 
 <file path=word/document.xml><?xml version="1.0" encoding="utf-8"?>
-<w:document xmlns:wpc="http://schemas.microsoft.com/office/word/2010/wordprocessingCanvas" xmlns:cx="http://schemas.microsoft.com/office/drawing/2014/chartex" xmlns:cx1="http://schemas.microsoft.com/office/drawing/2015/9/8/chartex" xmlns:mc="http://schemas.openxmlformats.org/markup-compatibility/2006" xmlns:o="urn:schemas-microsoft-com:office:office" xmlns:r="http://schemas.openxmlformats.org/officeDocument/2006/relationships" xmlns:m="http://schemas.openxmlformats.org/officeDocument/2006/math" xmlns:v="urn:schemas-microsoft-com:vml" xmlns:wp14="http://schemas.microsoft.com/office/word/2010/wordprocessingDrawing" xmlns:wp="http://schemas.openxmlformats.org/drawingml/2006/wordprocessingDrawing" xmlns:w10="urn:schemas-microsoft-com:office:word" xmlns:w="http://schemas.openxmlformats.org/wordprocessingml/2006/main" xmlns:w14="http://schemas.microsoft.com/office/word/2010/wordml" xmlns:w15="http://schemas.microsoft.com/office/word/2012/wordml" xmlns:w16se="http://schemas.microsoft.com/office/word/2015/wordml/symex" xmlns:wpg="http://schemas.microsoft.com/office/word/2010/wordprocessingGroup" xmlns:wpi="http://schemas.microsoft.com/office/word/2010/wordprocessingInk" xmlns:wne="http://schemas.microsoft.com/office/word/2006/wordml" xmlns:wps="http://schemas.microsoft.com/office/word/2010/wordprocessingShape" mc:Ignorable="w14 w15 w16se wp14">
+<w:document xmlns:wpc="http://schemas.microsoft.com/office/word/2010/wordprocessingCanvas" xmlns:cx="http://schemas.microsoft.com/office/drawing/2014/chartex" xmlns:cx1="http://schemas.microsoft.com/office/drawing/2015/9/8/chartex" xmlns:cx2="http://schemas.microsoft.com/office/drawing/2015/10/21/chartex" xmlns:cx3="http://schemas.microsoft.com/office/drawing/2016/5/9/chartex" xmlns:cx4="http://schemas.microsoft.com/office/drawing/2016/5/10/chartex" xmlns:cx5="http://schemas.microsoft.com/office/drawing/2016/5/11/chartex" xmlns:cx6="http://schemas.microsoft.com/office/drawing/2016/5/12/chartex" xmlns:cx7="http://schemas.microsoft.com/office/drawing/2016/5/13/chartex" xmlns:cx8="http://schemas.microsoft.com/office/drawing/2016/5/14/chartex" xmlns:mc="http://schemas.openxmlformats.org/markup-compatibility/2006" xmlns:aink="http://schemas.microsoft.com/office/drawing/2016/ink" xmlns:am3d="http://schemas.microsoft.com/office/drawing/2017/model3d" xmlns:o="urn:schemas-microsoft-com:office:office" xmlns:oel="http://schemas.microsoft.com/office/2019/extlst" xmlns:r="http://schemas.openxmlformats.org/officeDocument/2006/relationships" xmlns:m="http://schemas.openxmlformats.org/officeDocument/2006/math" xmlns:v="urn:schemas-microsoft-com:vml" xmlns:wp14="http://schemas.microsoft.com/office/word/2010/wordprocessingDrawing" xmlns:wp="http://schemas.openxmlformats.org/drawingml/2006/wordprocessingDrawing" xmlns:w10="urn:schemas-microsoft-com:office:word" xmlns:w="http://schemas.openxmlformats.org/wordprocessingml/2006/main" xmlns:w14="http://schemas.microsoft.com/office/word/2010/wordml" xmlns:w15="http://schemas.microsoft.com/office/word/2012/wordml" xmlns:w16cex="http://schemas.microsoft.com/office/word/2018/wordml/cex" xmlns:w16cid="http://schemas.microsoft.com/office/word/2016/wordml/cid" xmlns:w16="http://schemas.microsoft.com/office/word/2018/wordml" xmlns:w16du="http://schemas.microsoft.com/office/word/2023/wordml/word16du" xmlns:w16sdtdh="http://schemas.microsoft.com/office/word/2020/wordml/sdtdatahash" xmlns:w16sdtfl="http://schemas.microsoft.com/office/word/2024/wordml/sdtformatlock" xmlns:w16se="http://schemas.microsoft.com/office/word/2015/wordml/symex" xmlns:wpg="http://schemas.microsoft.com/office/word/2010/wordprocessingGroup" xmlns:wpi="http://schemas.microsoft.com/office/word/2010/wordprocessingInk" xmlns:wne="http://schemas.microsoft.com/office/word/2006/wordml" xmlns:wps="http://schemas.microsoft.com/office/word/2010/wordprocessingShape" mc:Ignorable="w14 w15 w16se w16cid w16 w16cex w16sdtdh w16sdtfl w16du wp14">
   <w:body>
     <w:p>
       <w:pPr>
@@ -76,24 +76,7 @@
             <w14:round/>
           </w14:textOutline>
         </w:rPr>
-        <w:t xml:space="preserve">This document presents a fully descriptive, professional, and structured cost estimation for the Innovatest Mobile Force Verification </w:t>
-      </w:r>
-      <w:r>
-        <w:rPr>
-          <w:b w:val="0"/>
-          <w:color w:val="000000" w:themeColor="text1"/>
-          <w14:shadow w14:blurRad="38100" w14:dist="19050" w14:dir="2700000" w14:sx="100000" w14:sy="100000" w14:kx="0" w14:ky="0" w14:algn="tl">
-            <w14:schemeClr w14:val="dk1">
-              <w14:alpha w14:val="60000"/>
-            </w14:schemeClr>
-          </w14:shadow>
-          <w14:textOutline w14:w="0" w14:cap="flat" w14:cmpd="sng" w14:algn="ctr">
-            <w14:noFill/>
-            <w14:prstDash w14:val="solid"/>
-            <w14:round/>
-          </w14:textOutline>
-        </w:rPr>
-        <w:t>Kit. It follows the same methodology, flow, and accounting logic as the Hruday Cost Estimate reference document while incorporating technical and functional requirements defined in the Group 02 Milestone documentation. All values are stated in EUR (€)</w:t>
+        <w:t>This document presents a fully descriptive, professional, and structured cost estimation for the Innovatest Mobile Force Verification Kit. It follows the same methodology, flow, and accounting logic as the Hruday Cost Estimate reference document while incorporating technical and functional requirements defined in the Group 02 Milestone documentation. All values are stated in EUR (€)</w:t>
       </w:r>
       <w:r>
         <w:rPr>
@@ -157,28 +140,7 @@
           <w:sz w:val="28"/>
           <w:szCs w:val="28"/>
         </w:rPr>
-        <w:t>T</w:t>
-      </w:r>
-      <w:r>
-        <w:rPr>
-          <w:sz w:val="28"/>
-          <w:szCs w:val="28"/>
-        </w:rPr>
-        <w:t>his report provides a complete breakdown of the cost structure associated with the design, manufacture, and sale of the Innovatest Mobile Force Verification Kit. The analysis includ</w:t>
-      </w:r>
-      <w:r>
-        <w:rPr>
-          <w:sz w:val="28"/>
-          <w:szCs w:val="28"/>
-        </w:rPr>
-        <w:t>es raw material costs, manufacturing labour, production overheads, administrative expenses, and marketing &amp; sales overheads. The objective is to establish a transparent and defensible selling price that ensures technical feasibility, manufacturing sustaina</w:t>
-      </w:r>
-      <w:r>
-        <w:rPr>
-          <w:sz w:val="28"/>
-          <w:szCs w:val="28"/>
-        </w:rPr>
-        <w:t>bility, and commercial viability within the European market.</w:t>
+        <w:t>This report provides a complete breakdown of the cost structure associated with the design, manufacture, and sale of the Innovatest Mobile Force Verification Kit. The analysis includes raw material costs, manufacturing labour, production overheads, administrative expenses, and marketing &amp; sales overheads. The objective is to establish a transparent and defensible selling price that ensures technical feasibility, manufacturing sustainability, and commercial viability within the European market.</w:t>
       </w:r>
     </w:p>
     <w:p>
@@ -193,14 +155,7 @@
           <w:sz w:val="28"/>
           <w:szCs w:val="28"/>
         </w:rPr>
-        <w:t>The costing approach follows a bottom-up methodology, starting from individual components and subsystems and aggregating upward to the final offer price. This approach ensures traceability of all</w:t>
-      </w:r>
-      <w:r>
-        <w:rPr>
-          <w:sz w:val="28"/>
-          <w:szCs w:val="28"/>
-        </w:rPr>
-        <w:t xml:space="preserve"> cost elements and allows for future updates or optimizations as production scales.</w:t>
+        <w:t>The costing approach follows a bottom-up methodology, starting from individual components and subsystems and aggregating upward to the final offer price. This approach ensures traceability of all cost elements and allows for future updates or optimizations as production scales.</w:t>
       </w:r>
     </w:p>
     <w:p>
@@ -271,14 +226,7 @@
           <w:sz w:val="28"/>
           <w:szCs w:val="28"/>
         </w:rPr>
-        <w:t>The costing methodology used in this report mirrors the structure of the Hruday Cost Estimate. Costs are categorized into production material costs</w:t>
-      </w:r>
-      <w:r>
-        <w:rPr>
-          <w:sz w:val="28"/>
-          <w:szCs w:val="28"/>
-        </w:rPr>
-        <w:t>, manufacturing costs, production overheads, administrative overheads, and marketing &amp; sales overheads. Each category is calculated independently and then consolidated to determine the total cost of goods sold (COGS).</w:t>
+        <w:t>The costing methodology used in this report mirrors the structure of the Hruday Cost Estimate. Costs are categorized into production material costs, manufacturing costs, production overheads, administrative overheads, and marketing &amp; sales overheads. Each category is calculated independently and then consolidated to determine the total cost of goods sold (COGS).</w:t>
       </w:r>
     </w:p>
     <w:p>
@@ -293,14 +241,7 @@
           <w:sz w:val="28"/>
           <w:szCs w:val="28"/>
         </w:rPr>
-        <w:t>Where explicit cost values were not av</w:t>
-      </w:r>
-      <w:r>
-        <w:rPr>
-          <w:sz w:val="28"/>
-          <w:szCs w:val="28"/>
-        </w:rPr>
-        <w:t>ailable in the reference documents, conservative estimates were derived based on European industrial averages and current component pricing. This ensures that the final cost estimation remains realistic and suitable for managerial decision-making.</w:t>
+        <w:t>Where explicit cost values were not available in the reference documents, conservative estimates were derived based on European industrial averages and current component pricing. This ensures that the final cost estimation remains realistic and suitable for managerial decision-making.</w:t>
       </w:r>
     </w:p>
     <w:p/>
@@ -316,14 +257,7 @@
           <w:sz w:val="36"/>
           <w:szCs w:val="36"/>
         </w:rPr>
-        <w:t>3. Pro</w:t>
-      </w:r>
-      <w:r>
-        <w:rPr>
-          <w:sz w:val="36"/>
-          <w:szCs w:val="36"/>
-        </w:rPr>
-        <w:t>duct Description</w:t>
+        <w:t>3. Product Description</w:t>
       </w:r>
     </w:p>
     <w:p>
@@ -338,21 +272,7 @@
           <w:sz w:val="28"/>
           <w:szCs w:val="28"/>
         </w:rPr>
-        <w:t>T</w:t>
-      </w:r>
-      <w:r>
-        <w:rPr>
-          <w:sz w:val="28"/>
-          <w:szCs w:val="28"/>
-        </w:rPr>
-        <w:t>he Innovatest Mobile Force Verification Kit is a portable, industrial-grade system designed for force measurement, calibration, and verification in factory environments. The system integrates precision load-cell measurement, digital signa</w:t>
-      </w:r>
-      <w:r>
-        <w:rPr>
-          <w:sz w:val="28"/>
-          <w:szCs w:val="28"/>
-        </w:rPr>
-        <w:t>l processing, a graphical user interface, and battery-powered operation within a rugged IP-rated enclosure.</w:t>
+        <w:t>The Innovatest Mobile Force Verification Kit is a portable, industrial-grade system designed for force measurement, calibration, and verification in factory environments. The system integrates precision load-cell measurement, digital signal processing, a graphical user interface, and battery-powered operation within a rugged IP-rated enclosure.</w:t>
       </w:r>
     </w:p>
     <w:p>
@@ -367,30 +287,7 @@
           <w:sz w:val="28"/>
           <w:szCs w:val="28"/>
         </w:rPr>
-        <w:t xml:space="preserve">Key functional objectives of the system include high measurement accuracy, robustness in harsh environments, </w:t>
-      </w:r>
-      <w:proofErr w:type="gramStart"/>
-      <w:r>
-        <w:rPr>
-          <w:sz w:val="28"/>
-          <w:szCs w:val="28"/>
-        </w:rPr>
-        <w:t>ease</w:t>
-      </w:r>
-      <w:proofErr w:type="gramEnd"/>
-      <w:r>
-        <w:rPr>
-          <w:sz w:val="28"/>
-          <w:szCs w:val="28"/>
-        </w:rPr>
-        <w:t xml:space="preserve"> of use for operators, and reliable</w:t>
-      </w:r>
-      <w:r>
-        <w:rPr>
-          <w:sz w:val="28"/>
-          <w:szCs w:val="28"/>
-        </w:rPr>
-        <w:t xml:space="preserve"> data logging and export capabilities.</w:t>
+        <w:t>Key functional objectives of the system include high measurement accuracy, robustness in harsh environments, ease of use for operators, and reliable data logging and export capabilities.</w:t>
       </w:r>
     </w:p>
     <w:p>
@@ -436,7 +333,38 @@
           </w14:textOutline>
         </w:rPr>
         <w:lastRenderedPageBreak/>
-        <w:t>4. Production Material Costs</w:t>
+        <w:t xml:space="preserve">4. </w:t>
+      </w:r>
+      <w:commentRangeStart w:id="0"/>
+      <w:r>
+        <w:rPr>
+          <w:b w:val="0"/>
+          <w:color w:val="000000" w:themeColor="text1"/>
+          <w:sz w:val="36"/>
+          <w:szCs w:val="36"/>
+          <w14:shadow w14:blurRad="38100" w14:dist="19050" w14:dir="2700000" w14:sx="100000" w14:sy="100000" w14:kx="0" w14:ky="0" w14:algn="tl">
+            <w14:schemeClr w14:val="dk1">
+              <w14:alpha w14:val="60000"/>
+            </w14:schemeClr>
+          </w14:shadow>
+          <w14:textOutline w14:w="0" w14:cap="flat" w14:cmpd="sng" w14:algn="ctr">
+            <w14:noFill/>
+            <w14:prstDash w14:val="solid"/>
+            <w14:round/>
+          </w14:textOutline>
+        </w:rPr>
+        <w:t>Production Material Costs</w:t>
+      </w:r>
+      <w:commentRangeEnd w:id="0"/>
+      <w:r>
+        <w:rPr>
+          <w:rStyle w:val="CommentReference"/>
+          <w:rFonts w:asciiTheme="minorHAnsi" w:eastAsiaTheme="minorEastAsia" w:hAnsiTheme="minorHAnsi" w:cstheme="minorBidi"/>
+          <w:b w:val="0"/>
+          <w:bCs w:val="0"/>
+          <w:color w:val="auto"/>
+        </w:rPr>
+        <w:commentReference w:id="0"/>
       </w:r>
     </w:p>
     <w:p>
@@ -451,14 +379,7 @@
           <w:sz w:val="28"/>
           <w:szCs w:val="28"/>
         </w:rPr>
-        <w:t>Production material costs represent the largest portion of the overall product cost. These costs include all electronic components, mechanical parts, interconnects, and consumables requi</w:t>
-      </w:r>
-      <w:r>
-        <w:rPr>
-          <w:sz w:val="28"/>
-          <w:szCs w:val="28"/>
-        </w:rPr>
-        <w:t>red to assemble one complete unit.</w:t>
+        <w:t>Production material costs represent the largest portion of the overall product cost. These costs include all electronic components, mechanical parts, interconnects, and consumables required to assemble one complete unit.</w:t>
       </w:r>
     </w:p>
     <w:p>
@@ -473,14 +394,7 @@
           <w:sz w:val="28"/>
           <w:szCs w:val="28"/>
         </w:rPr>
-        <w:t>Special attention has been given to selecting components that meet industrial temperature ranges, low-noise requirements, and long service life expectations, ensuring reliability over the intended 8-year operational lifes</w:t>
-      </w:r>
-      <w:r>
-        <w:rPr>
-          <w:sz w:val="28"/>
-          <w:szCs w:val="28"/>
-        </w:rPr>
-        <w:t>pan.</w:t>
+        <w:t>Special attention has been given to selecting components that meet industrial temperature ranges, low-noise requirements, and long service life expectations, ensuring reliability over the intended 8-year operational lifespan.</w:t>
       </w:r>
     </w:p>
     <w:tbl>
@@ -493,8 +407,8 @@
         <w:gridCol w:w="1866"/>
         <w:gridCol w:w="1810"/>
         <w:gridCol w:w="2081"/>
-        <w:gridCol w:w="1702"/>
-        <w:gridCol w:w="1397"/>
+        <w:gridCol w:w="1685"/>
+        <w:gridCol w:w="1188"/>
       </w:tblGrid>
       <w:tr>
         <w:tc>
@@ -981,14 +895,7 @@
                 <w:sz w:val="28"/>
                 <w:szCs w:val="28"/>
               </w:rPr>
-              <w:t xml:space="preserve">Stable and efficient </w:t>
-            </w:r>
-            <w:r>
-              <w:rPr>
-                <w:sz w:val="28"/>
-                <w:szCs w:val="28"/>
-              </w:rPr>
-              <w:t>power delivery</w:t>
+              <w:t>Stable and efficient power delivery</w:t>
             </w:r>
           </w:p>
         </w:tc>
@@ -1128,7 +1035,22 @@
           <w:sz w:val="28"/>
           <w:szCs w:val="28"/>
         </w:rPr>
-        <w:t>Total Electronic Material Cost: €753</w:t>
+        <w:t>Total Electronic Material Cost: €</w:t>
+      </w:r>
+      <w:commentRangeStart w:id="1"/>
+      <w:r>
+        <w:rPr>
+          <w:sz w:val="28"/>
+          <w:szCs w:val="28"/>
+        </w:rPr>
+        <w:t>753</w:t>
+      </w:r>
+      <w:commentRangeEnd w:id="1"/>
+      <w:r>
+        <w:rPr>
+          <w:rStyle w:val="CommentReference"/>
+        </w:rPr>
+        <w:commentReference w:id="1"/>
       </w:r>
     </w:p>
     <w:p>
@@ -1199,14 +1121,7 @@
           <w:sz w:val="28"/>
           <w:szCs w:val="28"/>
         </w:rPr>
-        <w:t>Mechanical material costs include all structural, protective, and</w:t>
-      </w:r>
-      <w:r>
-        <w:rPr>
-          <w:sz w:val="28"/>
-          <w:szCs w:val="28"/>
-        </w:rPr>
-        <w:t xml:space="preserve"> fastening components required to house and protect the electronic system. The design emphasizes durability, ingress protection, and ease of maintenance.</w:t>
+        <w:t>Mechanical material costs include all structural, protective, and fastening components required to house and protect the electronic system. The design emphasizes durability, ingress protection, and ease of maintenance.</w:t>
       </w:r>
     </w:p>
     <w:tbl>
@@ -1216,10 +1131,10 @@
         <w:tblLook w:val="04A0" w:firstRow="1" w:lastRow="0" w:firstColumn="1" w:lastColumn="0" w:noHBand="0" w:noVBand="1"/>
       </w:tblPr>
       <w:tblGrid>
-        <w:gridCol w:w="2160"/>
-        <w:gridCol w:w="2160"/>
-        <w:gridCol w:w="2160"/>
-        <w:gridCol w:w="2160"/>
+        <w:gridCol w:w="2158"/>
+        <w:gridCol w:w="2159"/>
+        <w:gridCol w:w="2159"/>
+        <w:gridCol w:w="2154"/>
       </w:tblGrid>
       <w:tr>
         <w:tc>
@@ -1360,14 +1275,7 @@
                 <w:sz w:val="28"/>
                 <w:szCs w:val="28"/>
               </w:rPr>
-              <w:t>Environmental and t</w:t>
-            </w:r>
-            <w:r>
-              <w:rPr>
-                <w:sz w:val="28"/>
-                <w:szCs w:val="28"/>
-              </w:rPr>
-              <w:t>ransport protection</w:t>
+              <w:t>Environmental and transport protection</w:t>
             </w:r>
           </w:p>
         </w:tc>
@@ -1651,14 +1559,7 @@
           <w:sz w:val="28"/>
           <w:szCs w:val="28"/>
         </w:rPr>
-        <w:t xml:space="preserve">Total Mechanical </w:t>
-      </w:r>
-      <w:r>
-        <w:rPr>
-          <w:sz w:val="28"/>
-          <w:szCs w:val="28"/>
-        </w:rPr>
-        <w:t>Material Cost: €450</w:t>
+        <w:t>Total Mechanical Material Cost: €450</w:t>
       </w:r>
     </w:p>
     <w:p>
@@ -1668,12 +1569,20 @@
           <w:szCs w:val="28"/>
         </w:rPr>
       </w:pPr>
+      <w:commentRangeStart w:id="2"/>
       <w:r>
         <w:rPr>
           <w:sz w:val="28"/>
           <w:szCs w:val="28"/>
         </w:rPr>
         <w:br w:type="page"/>
+      </w:r>
+      <w:commentRangeEnd w:id="2"/>
+      <w:r>
+        <w:rPr>
+          <w:rStyle w:val="CommentReference"/>
+        </w:rPr>
+        <w:commentReference w:id="2"/>
       </w:r>
     </w:p>
     <w:p>
@@ -1729,14 +1638,7 @@
           <w:sz w:val="28"/>
           <w:szCs w:val="28"/>
         </w:rPr>
-        <w:t>Manufacturing labour costs include all hands-on activities required to assemble, test, calibrate, and document each unit. Skilled labour rates reflect European industrial standards for electronics and pre</w:t>
-      </w:r>
-      <w:r>
-        <w:rPr>
-          <w:sz w:val="28"/>
-          <w:szCs w:val="28"/>
-        </w:rPr>
-        <w:t>cision equipment.</w:t>
+        <w:t>Manufacturing labour costs include all hands-on activities required to assemble, test, calibrate, and document each unit. Skilled labour rates reflect European industrial standards for electronics and precision equipment.</w:t>
       </w:r>
     </w:p>
     <w:tbl>
@@ -1747,9 +1649,9 @@
       </w:tblPr>
       <w:tblGrid>
         <w:gridCol w:w="2160"/>
-        <w:gridCol w:w="2160"/>
-        <w:gridCol w:w="2160"/>
-        <w:gridCol w:w="2160"/>
+        <w:gridCol w:w="2157"/>
+        <w:gridCol w:w="2157"/>
+        <w:gridCol w:w="2156"/>
       </w:tblGrid>
       <w:tr>
         <w:tc>
@@ -1845,12 +1747,20 @@
                 <w:szCs w:val="28"/>
               </w:rPr>
             </w:pPr>
+            <w:commentRangeStart w:id="3"/>
             <w:r>
               <w:rPr>
                 <w:sz w:val="28"/>
                 <w:szCs w:val="28"/>
               </w:rPr>
               <w:t>PCB Assembly &amp; Soldering</w:t>
+            </w:r>
+            <w:commentRangeEnd w:id="3"/>
+            <w:r>
+              <w:rPr>
+                <w:rStyle w:val="CommentReference"/>
+              </w:rPr>
+              <w:commentReference w:id="3"/>
             </w:r>
           </w:p>
         </w:tc>
@@ -1885,12 +1795,20 @@
                 <w:szCs w:val="28"/>
               </w:rPr>
             </w:pPr>
+            <w:commentRangeStart w:id="4"/>
             <w:r>
               <w:rPr>
                 <w:sz w:val="28"/>
                 <w:szCs w:val="28"/>
               </w:rPr>
               <w:t>40</w:t>
+            </w:r>
+            <w:commentRangeEnd w:id="4"/>
+            <w:r>
+              <w:rPr>
+                <w:rStyle w:val="CommentReference"/>
+              </w:rPr>
+              <w:commentReference w:id="4"/>
             </w:r>
           </w:p>
         </w:tc>
@@ -2197,7 +2115,22 @@
           <w:sz w:val="36"/>
           <w:szCs w:val="36"/>
         </w:rPr>
-        <w:t>7. Production Overheads</w:t>
+        <w:t xml:space="preserve">7. </w:t>
+      </w:r>
+      <w:commentRangeStart w:id="5"/>
+      <w:r>
+        <w:rPr>
+          <w:sz w:val="36"/>
+          <w:szCs w:val="36"/>
+        </w:rPr>
+        <w:t>Production Overheads</w:t>
+      </w:r>
+      <w:commentRangeEnd w:id="5"/>
+      <w:r>
+        <w:rPr>
+          <w:rStyle w:val="CommentReference"/>
+        </w:rPr>
+        <w:commentReference w:id="5"/>
       </w:r>
     </w:p>
     <w:p>
@@ -2212,14 +2145,7 @@
           <w:sz w:val="28"/>
           <w:szCs w:val="28"/>
         </w:rPr>
-        <w:t>P</w:t>
-      </w:r>
-      <w:r>
-        <w:rPr>
-          <w:sz w:val="28"/>
-          <w:szCs w:val="28"/>
-        </w:rPr>
-        <w:t>roduction overheads represent indirect costs required to support manufacturing activities. These costs are allocated per unit based on expected production volume.</w:t>
+        <w:t>Production overheads represent indirect costs required to support manufacturing activities. These costs are allocated per unit based on expected production volume.</w:t>
       </w:r>
     </w:p>
     <w:tbl>
@@ -2229,9 +2155,9 @@
         <w:tblLook w:val="04A0" w:firstRow="1" w:lastRow="0" w:firstColumn="1" w:lastColumn="0" w:noHBand="0" w:noVBand="1"/>
       </w:tblPr>
       <w:tblGrid>
-        <w:gridCol w:w="2880"/>
-        <w:gridCol w:w="2880"/>
-        <w:gridCol w:w="2880"/>
+        <w:gridCol w:w="2878"/>
+        <w:gridCol w:w="2877"/>
+        <w:gridCol w:w="2875"/>
       </w:tblGrid>
       <w:tr>
         <w:tc>
@@ -2332,14 +2258,7 @@
                 <w:sz w:val="28"/>
                 <w:szCs w:val="28"/>
               </w:rPr>
-              <w:t xml:space="preserve">CNC machines, PCB tools, </w:t>
-            </w:r>
-            <w:r>
-              <w:rPr>
-                <w:sz w:val="28"/>
-                <w:szCs w:val="28"/>
-              </w:rPr>
-              <w:t>calibration rigs</w:t>
+              <w:t>CNC machines, PCB tools, calibration rigs</w:t>
             </w:r>
           </w:p>
         </w:tc>
@@ -2496,12 +2415,20 @@
           <w:szCs w:val="28"/>
         </w:rPr>
       </w:pPr>
+      <w:commentRangeStart w:id="6"/>
       <w:r>
         <w:rPr>
           <w:sz w:val="28"/>
           <w:szCs w:val="28"/>
         </w:rPr>
         <w:br w:type="page"/>
+      </w:r>
+      <w:commentRangeEnd w:id="6"/>
+      <w:r>
+        <w:rPr>
+          <w:rStyle w:val="CommentReference"/>
+        </w:rPr>
+        <w:commentReference w:id="6"/>
       </w:r>
     </w:p>
     <w:p>
@@ -2557,14 +2484,7 @@
           <w:sz w:val="28"/>
           <w:szCs w:val="28"/>
         </w:rPr>
-        <w:t>Administrative overheads include non-production costs required to operate the business. These costs are</w:t>
-      </w:r>
-      <w:r>
-        <w:rPr>
-          <w:sz w:val="28"/>
-          <w:szCs w:val="28"/>
-        </w:rPr>
-        <w:t xml:space="preserve"> allocated proportionally to each unit produced.</w:t>
+        <w:t>Administrative overheads include non-production costs required to operate the business. These costs are allocated proportionally to each unit produced.</w:t>
       </w:r>
     </w:p>
     <w:tbl>
@@ -2574,9 +2494,9 @@
         <w:tblLook w:val="04A0" w:firstRow="1" w:lastRow="0" w:firstColumn="1" w:lastColumn="0" w:noHBand="0" w:noVBand="1"/>
       </w:tblPr>
       <w:tblGrid>
-        <w:gridCol w:w="2880"/>
-        <w:gridCol w:w="2880"/>
-        <w:gridCol w:w="2880"/>
+        <w:gridCol w:w="2878"/>
+        <w:gridCol w:w="2877"/>
+        <w:gridCol w:w="2875"/>
       </w:tblGrid>
       <w:tr>
         <w:tc>
@@ -2840,8 +2760,6 @@
           <w:sz w:val="28"/>
         </w:rPr>
       </w:pPr>
-      <w:bookmarkStart w:id="0" w:name="_GoBack"/>
-      <w:bookmarkEnd w:id="0"/>
     </w:p>
     <w:p>
       <w:pPr>
@@ -2855,14 +2773,7 @@
           <w:sz w:val="36"/>
           <w:szCs w:val="36"/>
         </w:rPr>
-        <w:t xml:space="preserve">9. Marketing &amp; Sales </w:t>
-      </w:r>
-      <w:r>
-        <w:rPr>
-          <w:sz w:val="36"/>
-          <w:szCs w:val="36"/>
-        </w:rPr>
-        <w:t>Overheads</w:t>
+        <w:t>9. Marketing &amp; Sales Overheads</w:t>
       </w:r>
     </w:p>
     <w:p>
@@ -2877,14 +2788,7 @@
           <w:sz w:val="28"/>
           <w:szCs w:val="28"/>
         </w:rPr>
-        <w:t>M</w:t>
-      </w:r>
-      <w:r>
-        <w:rPr>
-          <w:sz w:val="28"/>
-          <w:szCs w:val="28"/>
-        </w:rPr>
-        <w:t>arketing and sales overheads cover the costs associated with promoting, selling, and distributing the product to customers.</w:t>
+        <w:t>Marketing and sales overheads cover the costs associated with promoting, selling, and distributing the product to customers.</w:t>
       </w:r>
     </w:p>
     <w:tbl>
@@ -2894,9 +2798,9 @@
         <w:tblLook w:val="04A0" w:firstRow="1" w:lastRow="0" w:firstColumn="1" w:lastColumn="0" w:noHBand="0" w:noVBand="1"/>
       </w:tblPr>
       <w:tblGrid>
-        <w:gridCol w:w="2880"/>
-        <w:gridCol w:w="2880"/>
-        <w:gridCol w:w="2880"/>
+        <w:gridCol w:w="2877"/>
+        <w:gridCol w:w="2878"/>
+        <w:gridCol w:w="2875"/>
       </w:tblGrid>
       <w:tr>
         <w:tc>
@@ -3059,14 +2963,7 @@
                 <w:sz w:val="28"/>
                 <w:szCs w:val="28"/>
               </w:rPr>
-              <w:t>Brochures, demos, presentat</w:t>
-            </w:r>
-            <w:r>
-              <w:rPr>
-                <w:sz w:val="28"/>
-                <w:szCs w:val="28"/>
-              </w:rPr>
-              <w:t>ions</w:t>
+              <w:t>Brochures, demos, presentations</w:t>
             </w:r>
           </w:p>
         </w:tc>
@@ -3145,7 +3042,38 @@
           </w14:textOutline>
         </w:rPr>
         <w:lastRenderedPageBreak/>
-        <w:t>10. Cost of Goods Sold (COGS)</w:t>
+        <w:t xml:space="preserve">10. </w:t>
+      </w:r>
+      <w:commentRangeStart w:id="7"/>
+      <w:r>
+        <w:rPr>
+          <w:b w:val="0"/>
+          <w:color w:val="000000" w:themeColor="text1"/>
+          <w:sz w:val="36"/>
+          <w:szCs w:val="36"/>
+          <w14:shadow w14:blurRad="38100" w14:dist="19050" w14:dir="2700000" w14:sx="100000" w14:sy="100000" w14:kx="0" w14:ky="0" w14:algn="tl">
+            <w14:schemeClr w14:val="dk1">
+              <w14:alpha w14:val="60000"/>
+            </w14:schemeClr>
+          </w14:shadow>
+          <w14:textOutline w14:w="0" w14:cap="flat" w14:cmpd="sng" w14:algn="ctr">
+            <w14:noFill/>
+            <w14:prstDash w14:val="solid"/>
+            <w14:round/>
+          </w14:textOutline>
+        </w:rPr>
+        <w:t>Cost of Goods Sold (COGS)</w:t>
+      </w:r>
+      <w:commentRangeEnd w:id="7"/>
+      <w:r>
+        <w:rPr>
+          <w:rStyle w:val="CommentReference"/>
+          <w:rFonts w:asciiTheme="minorHAnsi" w:eastAsiaTheme="minorEastAsia" w:hAnsiTheme="minorHAnsi" w:cstheme="minorBidi"/>
+          <w:b w:val="0"/>
+          <w:bCs w:val="0"/>
+          <w:color w:val="auto"/>
+        </w:rPr>
+        <w:commentReference w:id="7"/>
       </w:r>
     </w:p>
     <w:p>
@@ -3160,8 +3088,8 @@
         <w:tblLook w:val="04A0" w:firstRow="1" w:lastRow="0" w:firstColumn="1" w:lastColumn="0" w:noHBand="0" w:noVBand="1"/>
       </w:tblPr>
       <w:tblGrid>
-        <w:gridCol w:w="4320"/>
-        <w:gridCol w:w="4320"/>
+        <w:gridCol w:w="4315"/>
+        <w:gridCol w:w="4315"/>
       </w:tblGrid>
       <w:tr>
         <w:tc>
@@ -3205,7 +3133,22 @@
           <w:sz w:val="36"/>
           <w:szCs w:val="36"/>
         </w:rPr>
-        <w:t>11. Selling Price &amp; Profit Analysis</w:t>
+        <w:t xml:space="preserve">11. Selling Price &amp; Profit </w:t>
+      </w:r>
+      <w:commentRangeStart w:id="8"/>
+      <w:r>
+        <w:rPr>
+          <w:sz w:val="36"/>
+          <w:szCs w:val="36"/>
+        </w:rPr>
+        <w:t>Analysis</w:t>
+      </w:r>
+      <w:commentRangeEnd w:id="8"/>
+      <w:r>
+        <w:rPr>
+          <w:rStyle w:val="CommentReference"/>
+        </w:rPr>
+        <w:commentReference w:id="8"/>
       </w:r>
     </w:p>
     <w:p>
@@ -3220,21 +3163,7 @@
           <w:sz w:val="28"/>
           <w:szCs w:val="28"/>
         </w:rPr>
-        <w:t>A</w:t>
-      </w:r>
-      <w:r>
-        <w:rPr>
-          <w:sz w:val="28"/>
-          <w:szCs w:val="28"/>
-        </w:rPr>
-        <w:t xml:space="preserve"> target profit margin is applied to the cost of goods </w:t>
-      </w:r>
-      <w:r>
-        <w:rPr>
-          <w:sz w:val="28"/>
-          <w:szCs w:val="28"/>
-        </w:rPr>
-        <w:t>sold to determine the final selling price. This margin ensures sustainability while maintaining market competitiveness.</w:t>
+        <w:t>A target profit margin is applied to the cost of goods sold to determine the final selling price. This margin ensures sustainability while maintaining market competitiveness.</w:t>
       </w:r>
     </w:p>
     <w:tbl>
@@ -3244,8 +3173,8 @@
         <w:tblLook w:val="04A0" w:firstRow="1" w:lastRow="0" w:firstColumn="1" w:lastColumn="0" w:noHBand="0" w:noVBand="1"/>
       </w:tblPr>
       <w:tblGrid>
-        <w:gridCol w:w="4320"/>
-        <w:gridCol w:w="4320"/>
+        <w:gridCol w:w="4315"/>
+        <w:gridCol w:w="4315"/>
       </w:tblGrid>
       <w:tr>
         <w:tc>
@@ -3367,21 +3296,7 @@
           <w:sz w:val="28"/>
           <w:szCs w:val="28"/>
         </w:rPr>
-        <w:t>T</w:t>
-      </w:r>
-      <w:r>
-        <w:rPr>
-          <w:sz w:val="28"/>
-          <w:szCs w:val="28"/>
-        </w:rPr>
-        <w:t xml:space="preserve">his report provides a comprehensive, transparent, </w:t>
-      </w:r>
-      <w:r>
-        <w:rPr>
-          <w:sz w:val="28"/>
-          <w:szCs w:val="28"/>
-        </w:rPr>
-        <w:t>and professional cost estimation for the Innovatest Mobile Force Verification Kit. The structure mirrors the Hruday Cost Estimate while incorporating detailed explanations suitable for management review and decision-making.</w:t>
+        <w:t>This report provides a comprehensive, transparent, and professional cost estimation for the Innovatest Mobile Force Verification Kit. The structure mirrors the Hruday Cost Estimate while incorporating detailed explanations suitable for management review and decision-making.</w:t>
       </w:r>
     </w:p>
     <w:sectPr>
@@ -3394,8 +3309,231 @@
 </w:document>
 </file>
 
+<file path=word/comments.xml><?xml version="1.0" encoding="utf-8"?>
+<w:comments xmlns:wpc="http://schemas.microsoft.com/office/word/2010/wordprocessingCanvas" xmlns:cx="http://schemas.microsoft.com/office/drawing/2014/chartex" xmlns:cx1="http://schemas.microsoft.com/office/drawing/2015/9/8/chartex" xmlns:cx2="http://schemas.microsoft.com/office/drawing/2015/10/21/chartex" xmlns:cx3="http://schemas.microsoft.com/office/drawing/2016/5/9/chartex" xmlns:cx4="http://schemas.microsoft.com/office/drawing/2016/5/10/chartex" xmlns:cx5="http://schemas.microsoft.com/office/drawing/2016/5/11/chartex" xmlns:cx6="http://schemas.microsoft.com/office/drawing/2016/5/12/chartex" xmlns:cx7="http://schemas.microsoft.com/office/drawing/2016/5/13/chartex" xmlns:cx8="http://schemas.microsoft.com/office/drawing/2016/5/14/chartex" xmlns:mc="http://schemas.openxmlformats.org/markup-compatibility/2006" xmlns:aink="http://schemas.microsoft.com/office/drawing/2016/ink" xmlns:am3d="http://schemas.microsoft.com/office/drawing/2017/model3d" xmlns:o="urn:schemas-microsoft-com:office:office" xmlns:oel="http://schemas.microsoft.com/office/2019/extlst" xmlns:r="http://schemas.openxmlformats.org/officeDocument/2006/relationships" xmlns:m="http://schemas.openxmlformats.org/officeDocument/2006/math" xmlns:v="urn:schemas-microsoft-com:vml" xmlns:wp14="http://schemas.microsoft.com/office/word/2010/wordprocessingDrawing" xmlns:wp="http://schemas.openxmlformats.org/drawingml/2006/wordprocessingDrawing" xmlns:w10="urn:schemas-microsoft-com:office:word" xmlns:w="http://schemas.openxmlformats.org/wordprocessingml/2006/main" xmlns:w14="http://schemas.microsoft.com/office/word/2010/wordml" xmlns:w15="http://schemas.microsoft.com/office/word/2012/wordml" xmlns:w16cex="http://schemas.microsoft.com/office/word/2018/wordml/cex" xmlns:w16cid="http://schemas.microsoft.com/office/word/2016/wordml/cid" xmlns:w16="http://schemas.microsoft.com/office/word/2018/wordml" xmlns:w16du="http://schemas.microsoft.com/office/word/2023/wordml/word16du" xmlns:w16sdtdh="http://schemas.microsoft.com/office/word/2020/wordml/sdtdatahash" xmlns:w16sdtfl="http://schemas.microsoft.com/office/word/2024/wordml/sdtformatlock" xmlns:w16se="http://schemas.microsoft.com/office/word/2015/wordml/symex" xmlns:wpg="http://schemas.microsoft.com/office/word/2010/wordprocessingGroup" xmlns:wpi="http://schemas.microsoft.com/office/word/2010/wordprocessingInk" xmlns:wne="http://schemas.microsoft.com/office/word/2006/wordml" xmlns:wps="http://schemas.microsoft.com/office/word/2010/wordprocessingShape" mc:Ignorable="w14 w15 w16se w16cid w16 w16cex w16sdtdh w16sdtfl w16du wp14">
+  <w:comment w:id="0" w:author="justin chin cheong" w:date="2025-12-18T17:45:00Z" w:initials="jc">
+    <w:p>
+      <w:pPr>
+        <w:pStyle w:val="CommentText"/>
+      </w:pPr>
+      <w:r>
+        <w:rPr>
+          <w:rStyle w:val="CommentReference"/>
+        </w:rPr>
+        <w:annotationRef/>
+      </w:r>
+      <w:r>
+        <w:t>Separate into direct material costs (bought) and raw material parts (estimate quantity for make parts)</w:t>
+      </w:r>
+    </w:p>
+  </w:comment>
+  <w:comment w:id="1" w:author="justin chin cheong" w:date="2025-12-18T17:46:00Z" w:initials="jc">
+    <w:p>
+      <w:pPr>
+        <w:pStyle w:val="CommentText"/>
+      </w:pPr>
+      <w:r>
+        <w:rPr>
+          <w:rStyle w:val="CommentReference"/>
+        </w:rPr>
+        <w:annotationRef/>
+      </w:r>
+      <w:r>
+        <w:t>This number is way too high, look through the BOM and copy paste the serial numbers on mouser.de to get a better estimate</w:t>
+      </w:r>
+    </w:p>
+  </w:comment>
+  <w:comment w:id="2" w:author="justin chin cheong" w:date="2025-12-18T17:53:00Z" w:initials="jc">
+    <w:p>
+      <w:pPr>
+        <w:pStyle w:val="CommentText"/>
+      </w:pPr>
+      <w:r>
+        <w:rPr>
+          <w:rStyle w:val="CommentReference"/>
+        </w:rPr>
+        <w:annotationRef/>
+      </w:r>
+      <w:r>
+        <w:t>You forgot to include material overhead costs</w:t>
+      </w:r>
+    </w:p>
+  </w:comment>
+  <w:comment w:id="3" w:author="justin chin cheong" w:date="2025-12-18T17:56:00Z" w:initials="jc">
+    <w:p>
+      <w:pPr>
+        <w:pStyle w:val="CommentText"/>
+      </w:pPr>
+      <w:r>
+        <w:rPr>
+          <w:rStyle w:val="CommentReference"/>
+        </w:rPr>
+        <w:annotationRef/>
+      </w:r>
+      <w:r>
+        <w:t>Don’t calculate it like this, use the number from our production planning. We have the required workforce hours there, use the hourly rate and divide by the number of units in a year (150)</w:t>
+      </w:r>
+    </w:p>
+  </w:comment>
+  <w:comment w:id="4" w:author="justin chin cheong" w:date="2025-12-18T17:54:00Z" w:initials="jc">
+    <w:p>
+      <w:pPr>
+        <w:pStyle w:val="CommentText"/>
+      </w:pPr>
+      <w:r>
+        <w:rPr>
+          <w:rStyle w:val="CommentReference"/>
+        </w:rPr>
+        <w:annotationRef/>
+      </w:r>
+      <w:r>
+        <w:t>This rate is too high use 23.43 EUR/hour for all workers</w:t>
+      </w:r>
+    </w:p>
+  </w:comment>
+  <w:comment w:id="5" w:author="justin chin cheong" w:date="2025-12-18T17:58:00Z" w:initials="jc">
+    <w:p>
+      <w:pPr>
+        <w:pStyle w:val="CommentText"/>
+      </w:pPr>
+      <w:r>
+        <w:rPr>
+          <w:rStyle w:val="CommentReference"/>
+        </w:rPr>
+        <w:annotationRef/>
+      </w:r>
+      <w:r>
+        <w:t>Separate this into sections like show the calculations for the deprecitation of each machine in a table and find the total machine hourly rate (see Hruday’s example)</w:t>
+      </w:r>
+      <w:r>
+        <w:br/>
+      </w:r>
+      <w:r>
+        <w:br/>
+        <w:t>Then do rent separately</w:t>
+      </w:r>
+      <w:r>
+        <w:br/>
+      </w:r>
+      <w:r>
+        <w:br/>
+        <w:t>Then do ulities separately and do it for the amount of energy used by the machines, water and internet are not relevant.</w:t>
+      </w:r>
+    </w:p>
+  </w:comment>
+  <w:comment w:id="6" w:author="justin chin cheong" w:date="2025-12-18T17:59:00Z" w:initials="jc">
+    <w:p>
+      <w:pPr>
+        <w:pStyle w:val="CommentText"/>
+      </w:pPr>
+      <w:r>
+        <w:rPr>
+          <w:rStyle w:val="CommentReference"/>
+        </w:rPr>
+        <w:annotationRef/>
+      </w:r>
+      <w:r>
+        <w:t xml:space="preserve">Add a section here summing up the production costs </w:t>
+      </w:r>
+      <w:r>
+        <w:br/>
+        <w:t>prod costs = Material costs + prod overhead + wages</w:t>
+      </w:r>
+      <w:r>
+        <w:br/>
+      </w:r>
+    </w:p>
+  </w:comment>
+  <w:comment w:id="7" w:author="justin chin cheong" w:date="2025-12-18T18:00:00Z" w:initials="jc">
+    <w:p>
+      <w:pPr>
+        <w:pStyle w:val="CommentText"/>
+      </w:pPr>
+      <w:r>
+        <w:rPr>
+          <w:rStyle w:val="CommentReference"/>
+        </w:rPr>
+        <w:annotationRef/>
+      </w:r>
+      <w:r>
+        <w:t xml:space="preserve">Show the calculation here </w:t>
+      </w:r>
+      <w:r>
+        <w:br/>
+        <w:t>COGS = prod + admin + marketing</w:t>
+      </w:r>
+    </w:p>
+  </w:comment>
+  <w:comment w:id="8" w:author="justin chin cheong" w:date="2025-12-18T18:02:00Z" w:initials="jc">
+    <w:p>
+      <w:pPr>
+        <w:pStyle w:val="CommentText"/>
+      </w:pPr>
+      <w:r>
+        <w:rPr>
+          <w:rStyle w:val="CommentReference"/>
+        </w:rPr>
+        <w:annotationRef/>
+      </w:r>
+      <w:r>
+        <w:t>Give an exact profit percentage that we want and show the calculation</w:t>
+      </w:r>
+      <w:r>
+        <w:br/>
+      </w:r>
+      <w:r>
+        <w:br/>
+        <w:t>also include commission to cover distributor fees</w:t>
+      </w:r>
+    </w:p>
+  </w:comment>
+</w:comments>
+</file>
+
+<file path=word/commentsExtended.xml><?xml version="1.0" encoding="utf-8"?>
+<w15:commentsEx xmlns:wpc="http://schemas.microsoft.com/office/word/2010/wordprocessingCanvas" xmlns:cx="http://schemas.microsoft.com/office/drawing/2014/chartex" xmlns:cx1="http://schemas.microsoft.com/office/drawing/2015/9/8/chartex" xmlns:cx2="http://schemas.microsoft.com/office/drawing/2015/10/21/chartex" xmlns:cx3="http://schemas.microsoft.com/office/drawing/2016/5/9/chartex" xmlns:cx4="http://schemas.microsoft.com/office/drawing/2016/5/10/chartex" xmlns:cx5="http://schemas.microsoft.com/office/drawing/2016/5/11/chartex" xmlns:cx6="http://schemas.microsoft.com/office/drawing/2016/5/12/chartex" xmlns:cx7="http://schemas.microsoft.com/office/drawing/2016/5/13/chartex" xmlns:cx8="http://schemas.microsoft.com/office/drawing/2016/5/14/chartex" xmlns:mc="http://schemas.openxmlformats.org/markup-compatibility/2006" xmlns:aink="http://schemas.microsoft.com/office/drawing/2016/ink" xmlns:am3d="http://schemas.microsoft.com/office/drawing/2017/model3d" xmlns:o="urn:schemas-microsoft-com:office:office" xmlns:oel="http://schemas.microsoft.com/office/2019/extlst" xmlns:r="http://schemas.openxmlformats.org/officeDocument/2006/relationships" xmlns:m="http://schemas.openxmlformats.org/officeDocument/2006/math" xmlns:v="urn:schemas-microsoft-com:vml" xmlns:wp14="http://schemas.microsoft.com/office/word/2010/wordprocessingDrawing" xmlns:wp="http://schemas.openxmlformats.org/drawingml/2006/wordprocessingDrawing" xmlns:w10="urn:schemas-microsoft-com:office:word" xmlns:w="http://schemas.openxmlformats.org/wordprocessingml/2006/main" xmlns:w14="http://schemas.microsoft.com/office/word/2010/wordml" xmlns:w15="http://schemas.microsoft.com/office/word/2012/wordml" xmlns:w16cex="http://schemas.microsoft.com/office/word/2018/wordml/cex" xmlns:w16cid="http://schemas.microsoft.com/office/word/2016/wordml/cid" xmlns:w16="http://schemas.microsoft.com/office/word/2018/wordml" xmlns:w16du="http://schemas.microsoft.com/office/word/2023/wordml/word16du" xmlns:w16sdtdh="http://schemas.microsoft.com/office/word/2020/wordml/sdtdatahash" xmlns:w16sdtfl="http://schemas.microsoft.com/office/word/2024/wordml/sdtformatlock" xmlns:w16se="http://schemas.microsoft.com/office/word/2015/wordml/symex" xmlns:wpg="http://schemas.microsoft.com/office/word/2010/wordprocessingGroup" xmlns:wpi="http://schemas.microsoft.com/office/word/2010/wordprocessingInk" xmlns:wne="http://schemas.microsoft.com/office/word/2006/wordml" xmlns:wps="http://schemas.microsoft.com/office/word/2010/wordprocessingShape" mc:Ignorable="w14 w15 w16se w16cid w16 w16cex w16sdtdh w16sdtfl w16du wp14">
+  <w15:commentEx w15:paraId="706271F4" w15:done="0"/>
+  <w15:commentEx w15:paraId="660B0F2A" w15:done="0"/>
+  <w15:commentEx w15:paraId="333FA06B" w15:done="0"/>
+  <w15:commentEx w15:paraId="171B3B6F" w15:done="0"/>
+  <w15:commentEx w15:paraId="27CEA5C3" w15:done="0"/>
+  <w15:commentEx w15:paraId="5A7E5627" w15:done="0"/>
+  <w15:commentEx w15:paraId="160248E7" w15:done="0"/>
+  <w15:commentEx w15:paraId="2E667A10" w15:done="0"/>
+  <w15:commentEx w15:paraId="628A1B25" w15:done="0"/>
+</w15:commentsEx>
+</file>
+
+<file path=word/commentsExtensible.xml><?xml version="1.0" encoding="utf-8"?>
+<w16cex:commentsExtensible xmlns:wpc="http://schemas.microsoft.com/office/word/2010/wordprocessingCanvas" xmlns:cx="http://schemas.microsoft.com/office/drawing/2014/chartex" xmlns:cx1="http://schemas.microsoft.com/office/drawing/2015/9/8/chartex" xmlns:cx2="http://schemas.microsoft.com/office/drawing/2015/10/21/chartex" xmlns:cx3="http://schemas.microsoft.com/office/drawing/2016/5/9/chartex" xmlns:cx4="http://schemas.microsoft.com/office/drawing/2016/5/10/chartex" xmlns:cx5="http://schemas.microsoft.com/office/drawing/2016/5/11/chartex" xmlns:cx6="http://schemas.microsoft.com/office/drawing/2016/5/12/chartex" xmlns:cx7="http://schemas.microsoft.com/office/drawing/2016/5/13/chartex" xmlns:cx8="http://schemas.microsoft.com/office/drawing/2016/5/14/chartex" xmlns:cr="http://schemas.microsoft.com/office/comments/2020/reactions" xmlns:mc="http://schemas.openxmlformats.org/markup-compatibility/2006" xmlns:aink="http://schemas.microsoft.com/office/drawing/2016/ink" xmlns:am3d="http://schemas.microsoft.com/office/drawing/2017/model3d" xmlns:o="urn:schemas-microsoft-com:office:office" xmlns:oel="http://schemas.microsoft.com/office/2019/extlst" xmlns:r="http://schemas.openxmlformats.org/officeDocument/2006/relationships" xmlns:m="http://schemas.openxmlformats.org/officeDocument/2006/math" xmlns:v="urn:schemas-microsoft-com:vml" xmlns:wp14="http://schemas.microsoft.com/office/word/2010/wordprocessingDrawing" xmlns:wp="http://schemas.openxmlformats.org/drawingml/2006/wordprocessingDrawing" xmlns:w10="urn:schemas-microsoft-com:office:word" xmlns:w="http://schemas.openxmlformats.org/wordprocessingml/2006/main" xmlns:w14="http://schemas.microsoft.com/office/word/2010/wordml" xmlns:w15="http://schemas.microsoft.com/office/word/2012/wordml" xmlns:w16cex="http://schemas.microsoft.com/office/word/2018/wordml/cex" xmlns:w16cid="http://schemas.microsoft.com/office/word/2016/wordml/cid" xmlns:w16="http://schemas.microsoft.com/office/word/2018/wordml" xmlns:w16du="http://schemas.microsoft.com/office/word/2023/wordml/word16du" xmlns:w16sdtdh="http://schemas.microsoft.com/office/word/2020/wordml/sdtdatahash" xmlns:w16sdtfl="http://schemas.microsoft.com/office/word/2024/wordml/sdtformatlock" xmlns:w16se="http://schemas.microsoft.com/office/word/2015/wordml/symex" xmlns:wpg="http://schemas.microsoft.com/office/word/2010/wordprocessingGroup" xmlns:wpi="http://schemas.microsoft.com/office/word/2010/wordprocessingInk" xmlns:wne="http://schemas.microsoft.com/office/word/2006/wordml" xmlns:wps="http://schemas.microsoft.com/office/word/2010/wordprocessingShape" mc:Ignorable="w14 w15 w16se w16cid w16 w16cex w16sdtdh w16sdtfl cr w16du wp14">
+  <w16cex:commentExtensible w16cex:durableId="03646DB4" w16cex:dateUtc="2025-12-18T16:45:00Z"/>
+  <w16cex:commentExtensible w16cex:durableId="156B9A68" w16cex:dateUtc="2025-12-18T16:46:00Z"/>
+  <w16cex:commentExtensible w16cex:durableId="1F7CDBE9" w16cex:dateUtc="2025-12-18T16:53:00Z"/>
+  <w16cex:commentExtensible w16cex:durableId="65BA89EC" w16cex:dateUtc="2025-12-18T16:56:00Z"/>
+  <w16cex:commentExtensible w16cex:durableId="5488AFB9" w16cex:dateUtc="2025-12-18T16:54:00Z"/>
+  <w16cex:commentExtensible w16cex:durableId="2BE4740B" w16cex:dateUtc="2025-12-18T16:58:00Z"/>
+  <w16cex:commentExtensible w16cex:durableId="096176CE" w16cex:dateUtc="2025-12-18T16:59:00Z"/>
+  <w16cex:commentExtensible w16cex:durableId="6469412D" w16cex:dateUtc="2025-12-18T17:00:00Z"/>
+  <w16cex:commentExtensible w16cex:durableId="68E23F54" w16cex:dateUtc="2025-12-18T17:02:00Z"/>
+</w16cex:commentsExtensible>
+</file>
+
+<file path=word/commentsIds.xml><?xml version="1.0" encoding="utf-8"?>
+<w16cid:commentsIds xmlns:wpc="http://schemas.microsoft.com/office/word/2010/wordprocessingCanvas" xmlns:cx="http://schemas.microsoft.com/office/drawing/2014/chartex" xmlns:cx1="http://schemas.microsoft.com/office/drawing/2015/9/8/chartex" xmlns:cx2="http://schemas.microsoft.com/office/drawing/2015/10/21/chartex" xmlns:cx3="http://schemas.microsoft.com/office/drawing/2016/5/9/chartex" xmlns:cx4="http://schemas.microsoft.com/office/drawing/2016/5/10/chartex" xmlns:cx5="http://schemas.microsoft.com/office/drawing/2016/5/11/chartex" xmlns:cx6="http://schemas.microsoft.com/office/drawing/2016/5/12/chartex" xmlns:cx7="http://schemas.microsoft.com/office/drawing/2016/5/13/chartex" xmlns:cx8="http://schemas.microsoft.com/office/drawing/2016/5/14/chartex" xmlns:mc="http://schemas.openxmlformats.org/markup-compatibility/2006" xmlns:aink="http://schemas.microsoft.com/office/drawing/2016/ink" xmlns:am3d="http://schemas.microsoft.com/office/drawing/2017/model3d" xmlns:o="urn:schemas-microsoft-com:office:office" xmlns:oel="http://schemas.microsoft.com/office/2019/extlst" xmlns:r="http://schemas.openxmlformats.org/officeDocument/2006/relationships" xmlns:m="http://schemas.openxmlformats.org/officeDocument/2006/math" xmlns:v="urn:schemas-microsoft-com:vml" xmlns:wp14="http://schemas.microsoft.com/office/word/2010/wordprocessingDrawing" xmlns:wp="http://schemas.openxmlformats.org/drawingml/2006/wordprocessingDrawing" xmlns:w10="urn:schemas-microsoft-com:office:word" xmlns:w="http://schemas.openxmlformats.org/wordprocessingml/2006/main" xmlns:w14="http://schemas.microsoft.com/office/word/2010/wordml" xmlns:w15="http://schemas.microsoft.com/office/word/2012/wordml" xmlns:w16cex="http://schemas.microsoft.com/office/word/2018/wordml/cex" xmlns:w16cid="http://schemas.microsoft.com/office/word/2016/wordml/cid" xmlns:w16="http://schemas.microsoft.com/office/word/2018/wordml" xmlns:w16du="http://schemas.microsoft.com/office/word/2023/wordml/word16du" xmlns:w16sdtdh="http://schemas.microsoft.com/office/word/2020/wordml/sdtdatahash" xmlns:w16sdtfl="http://schemas.microsoft.com/office/word/2024/wordml/sdtformatlock" xmlns:w16se="http://schemas.microsoft.com/office/word/2015/wordml/symex" xmlns:wpg="http://schemas.microsoft.com/office/word/2010/wordprocessingGroup" xmlns:wpi="http://schemas.microsoft.com/office/word/2010/wordprocessingInk" xmlns:wne="http://schemas.microsoft.com/office/word/2006/wordml" xmlns:wps="http://schemas.microsoft.com/office/word/2010/wordprocessingShape" mc:Ignorable="w14 w15 w16se w16cid w16 w16cex w16sdtdh w16sdtfl w16du wp14">
+  <w16cid:commentId w16cid:paraId="706271F4" w16cid:durableId="03646DB4"/>
+  <w16cid:commentId w16cid:paraId="660B0F2A" w16cid:durableId="156B9A68"/>
+  <w16cid:commentId w16cid:paraId="333FA06B" w16cid:durableId="1F7CDBE9"/>
+  <w16cid:commentId w16cid:paraId="171B3B6F" w16cid:durableId="65BA89EC"/>
+  <w16cid:commentId w16cid:paraId="27CEA5C3" w16cid:durableId="5488AFB9"/>
+  <w16cid:commentId w16cid:paraId="5A7E5627" w16cid:durableId="2BE4740B"/>
+  <w16cid:commentId w16cid:paraId="160248E7" w16cid:durableId="096176CE"/>
+  <w16cid:commentId w16cid:paraId="2E667A10" w16cid:durableId="6469412D"/>
+  <w16cid:commentId w16cid:paraId="628A1B25" w16cid:durableId="68E23F54"/>
+</w16cid:commentsIds>
+</file>
+
 <file path=word/numbering.xml><?xml version="1.0" encoding="utf-8"?>
-<w:numbering xmlns:wpc="http://schemas.microsoft.com/office/word/2010/wordprocessingCanvas" xmlns:cx="http://schemas.microsoft.com/office/drawing/2014/chartex" xmlns:cx1="http://schemas.microsoft.com/office/drawing/2015/9/8/chartex" xmlns:mc="http://schemas.openxmlformats.org/markup-compatibility/2006" xmlns:o="urn:schemas-microsoft-com:office:office" xmlns:r="http://schemas.openxmlformats.org/officeDocument/2006/relationships" xmlns:m="http://schemas.openxmlformats.org/officeDocument/2006/math" xmlns:v="urn:schemas-microsoft-com:vml" xmlns:wp14="http://schemas.microsoft.com/office/word/2010/wordprocessingDrawing" xmlns:wp="http://schemas.openxmlformats.org/drawingml/2006/wordprocessingDrawing" xmlns:w10="urn:schemas-microsoft-com:office:word" xmlns:w="http://schemas.openxmlformats.org/wordprocessingml/2006/main" xmlns:w14="http://schemas.microsoft.com/office/word/2010/wordml" xmlns:w15="http://schemas.microsoft.com/office/word/2012/wordml" xmlns:w16se="http://schemas.microsoft.com/office/word/2015/wordml/symex" xmlns:wpg="http://schemas.microsoft.com/office/word/2010/wordprocessingGroup" xmlns:wpi="http://schemas.microsoft.com/office/word/2010/wordprocessingInk" xmlns:wne="http://schemas.microsoft.com/office/word/2006/wordml" xmlns:wps="http://schemas.microsoft.com/office/word/2010/wordprocessingShape" mc:Ignorable="w14 w15 w16se wp14">
+<w:numbering xmlns:wpc="http://schemas.microsoft.com/office/word/2010/wordprocessingCanvas" xmlns:cx="http://schemas.microsoft.com/office/drawing/2014/chartex" xmlns:cx1="http://schemas.microsoft.com/office/drawing/2015/9/8/chartex" xmlns:cx2="http://schemas.microsoft.com/office/drawing/2015/10/21/chartex" xmlns:cx3="http://schemas.microsoft.com/office/drawing/2016/5/9/chartex" xmlns:cx4="http://schemas.microsoft.com/office/drawing/2016/5/10/chartex" xmlns:cx5="http://schemas.microsoft.com/office/drawing/2016/5/11/chartex" xmlns:cx6="http://schemas.microsoft.com/office/drawing/2016/5/12/chartex" xmlns:cx7="http://schemas.microsoft.com/office/drawing/2016/5/13/chartex" xmlns:cx8="http://schemas.microsoft.com/office/drawing/2016/5/14/chartex" xmlns:mc="http://schemas.openxmlformats.org/markup-compatibility/2006" xmlns:aink="http://schemas.microsoft.com/office/drawing/2016/ink" xmlns:am3d="http://schemas.microsoft.com/office/drawing/2017/model3d" xmlns:o="urn:schemas-microsoft-com:office:office" xmlns:oel="http://schemas.microsoft.com/office/2019/extlst" xmlns:r="http://schemas.openxmlformats.org/officeDocument/2006/relationships" xmlns:m="http://schemas.openxmlformats.org/officeDocument/2006/math" xmlns:v="urn:schemas-microsoft-com:vml" xmlns:wp14="http://schemas.microsoft.com/office/word/2010/wordprocessingDrawing" xmlns:wp="http://schemas.openxmlformats.org/drawingml/2006/wordprocessingDrawing" xmlns:w10="urn:schemas-microsoft-com:office:word" xmlns:w="http://schemas.openxmlformats.org/wordprocessingml/2006/main" xmlns:w14="http://schemas.microsoft.com/office/word/2010/wordml" xmlns:w15="http://schemas.microsoft.com/office/word/2012/wordml" xmlns:w16cex="http://schemas.microsoft.com/office/word/2018/wordml/cex" xmlns:w16cid="http://schemas.microsoft.com/office/word/2016/wordml/cid" xmlns:w16="http://schemas.microsoft.com/office/word/2018/wordml" xmlns:w16du="http://schemas.microsoft.com/office/word/2023/wordml/word16du" xmlns:w16sdtdh="http://schemas.microsoft.com/office/word/2020/wordml/sdtdatahash" xmlns:w16sdtfl="http://schemas.microsoft.com/office/word/2024/wordml/sdtformatlock" xmlns:w16se="http://schemas.microsoft.com/office/word/2015/wordml/symex" xmlns:wpg="http://schemas.microsoft.com/office/word/2010/wordprocessingGroup" xmlns:wpi="http://schemas.microsoft.com/office/word/2010/wordprocessingInk" xmlns:wne="http://schemas.microsoft.com/office/word/2006/wordml" xmlns:wps="http://schemas.microsoft.com/office/word/2010/wordprocessingShape" mc:Ignorable="w14 w15 w16se w16cid w16 w16cex w16sdtdh w16sdtfl w16du wp14">
   <w:abstractNum w:abstractNumId="0" w15:restartNumberingAfterBreak="0">
     <w:nsid w:val="FFFFFF7C"/>
     <w:multiLevelType w:val="singleLevel"/>
@@ -3567,38 +3705,46 @@
       </w:rPr>
     </w:lvl>
   </w:abstractNum>
-  <w:num w:numId="1">
+  <w:num w:numId="1" w16cid:durableId="2119255948">
     <w:abstractNumId w:val="8"/>
   </w:num>
-  <w:num w:numId="2">
+  <w:num w:numId="2" w16cid:durableId="785390775">
     <w:abstractNumId w:val="6"/>
   </w:num>
-  <w:num w:numId="3">
+  <w:num w:numId="3" w16cid:durableId="194464769">
     <w:abstractNumId w:val="5"/>
   </w:num>
-  <w:num w:numId="4">
+  <w:num w:numId="4" w16cid:durableId="2103332459">
     <w:abstractNumId w:val="4"/>
   </w:num>
-  <w:num w:numId="5">
+  <w:num w:numId="5" w16cid:durableId="728840285">
     <w:abstractNumId w:val="7"/>
   </w:num>
-  <w:num w:numId="6">
+  <w:num w:numId="6" w16cid:durableId="595134751">
     <w:abstractNumId w:val="3"/>
   </w:num>
-  <w:num w:numId="7">
+  <w:num w:numId="7" w16cid:durableId="769853849">
     <w:abstractNumId w:val="2"/>
   </w:num>
-  <w:num w:numId="8">
+  <w:num w:numId="8" w16cid:durableId="756291844">
     <w:abstractNumId w:val="1"/>
   </w:num>
-  <w:num w:numId="9">
+  <w:num w:numId="9" w16cid:durableId="758528111">
     <w:abstractNumId w:val="0"/>
   </w:num>
 </w:numbering>
 </file>
 
+<file path=word/people.xml><?xml version="1.0" encoding="utf-8"?>
+<w15:people xmlns:wpc="http://schemas.microsoft.com/office/word/2010/wordprocessingCanvas" xmlns:cx="http://schemas.microsoft.com/office/drawing/2014/chartex" xmlns:cx1="http://schemas.microsoft.com/office/drawing/2015/9/8/chartex" xmlns:cx2="http://schemas.microsoft.com/office/drawing/2015/10/21/chartex" xmlns:cx3="http://schemas.microsoft.com/office/drawing/2016/5/9/chartex" xmlns:cx4="http://schemas.microsoft.com/office/drawing/2016/5/10/chartex" xmlns:cx5="http://schemas.microsoft.com/office/drawing/2016/5/11/chartex" xmlns:cx6="http://schemas.microsoft.com/office/drawing/2016/5/12/chartex" xmlns:cx7="http://schemas.microsoft.com/office/drawing/2016/5/13/chartex" xmlns:cx8="http://schemas.microsoft.com/office/drawing/2016/5/14/chartex" xmlns:mc="http://schemas.openxmlformats.org/markup-compatibility/2006" xmlns:aink="http://schemas.microsoft.com/office/drawing/2016/ink" xmlns:am3d="http://schemas.microsoft.com/office/drawing/2017/model3d" xmlns:o="urn:schemas-microsoft-com:office:office" xmlns:oel="http://schemas.microsoft.com/office/2019/extlst" xmlns:r="http://schemas.openxmlformats.org/officeDocument/2006/relationships" xmlns:m="http://schemas.openxmlformats.org/officeDocument/2006/math" xmlns:v="urn:schemas-microsoft-com:vml" xmlns:wp14="http://schemas.microsoft.com/office/word/2010/wordprocessingDrawing" xmlns:wp="http://schemas.openxmlformats.org/drawingml/2006/wordprocessingDrawing" xmlns:w10="urn:schemas-microsoft-com:office:word" xmlns:w="http://schemas.openxmlformats.org/wordprocessingml/2006/main" xmlns:w14="http://schemas.microsoft.com/office/word/2010/wordml" xmlns:w15="http://schemas.microsoft.com/office/word/2012/wordml" xmlns:w16cex="http://schemas.microsoft.com/office/word/2018/wordml/cex" xmlns:w16cid="http://schemas.microsoft.com/office/word/2016/wordml/cid" xmlns:w16="http://schemas.microsoft.com/office/word/2018/wordml" xmlns:w16du="http://schemas.microsoft.com/office/word/2023/wordml/word16du" xmlns:w16sdtdh="http://schemas.microsoft.com/office/word/2020/wordml/sdtdatahash" xmlns:w16sdtfl="http://schemas.microsoft.com/office/word/2024/wordml/sdtformatlock" xmlns:w16se="http://schemas.microsoft.com/office/word/2015/wordml/symex" xmlns:wpg="http://schemas.microsoft.com/office/word/2010/wordprocessingGroup" xmlns:wpi="http://schemas.microsoft.com/office/word/2010/wordprocessingInk" xmlns:wne="http://schemas.microsoft.com/office/word/2006/wordml" xmlns:wps="http://schemas.microsoft.com/office/word/2010/wordprocessingShape" mc:Ignorable="w14 w15 w16se w16cid w16 w16cex w16sdtdh w16sdtfl w16du wp14">
+  <w15:person w15:author="justin chin cheong">
+    <w15:presenceInfo w15:providerId="Windows Live" w15:userId="ecae3985dc9d7e00"/>
+  </w15:person>
+</w15:people>
+</file>
+
 <file path=word/styles.xml><?xml version="1.0" encoding="utf-8"?>
-<w:styles xmlns:mc="http://schemas.openxmlformats.org/markup-compatibility/2006" xmlns:r="http://schemas.openxmlformats.org/officeDocument/2006/relationships" xmlns:w="http://schemas.openxmlformats.org/wordprocessingml/2006/main" xmlns:w14="http://schemas.microsoft.com/office/word/2010/wordml" xmlns:w15="http://schemas.microsoft.com/office/word/2012/wordml" xmlns:w16se="http://schemas.microsoft.com/office/word/2015/wordml/symex" mc:Ignorable="w14 w15 w16se">
+<w:styles xmlns:mc="http://schemas.openxmlformats.org/markup-compatibility/2006" xmlns:r="http://schemas.openxmlformats.org/officeDocument/2006/relationships" xmlns:w="http://schemas.openxmlformats.org/wordprocessingml/2006/main" xmlns:w14="http://schemas.microsoft.com/office/word/2010/wordml" xmlns:w15="http://schemas.microsoft.com/office/word/2012/wordml" xmlns:w16cex="http://schemas.microsoft.com/office/word/2018/wordml/cex" xmlns:w16cid="http://schemas.microsoft.com/office/word/2016/wordml/cid" xmlns:w16="http://schemas.microsoft.com/office/word/2018/wordml" xmlns:w16du="http://schemas.microsoft.com/office/word/2023/wordml/word16du" xmlns:w16sdtdh="http://schemas.microsoft.com/office/word/2020/wordml/sdtdatahash" xmlns:w16sdtfl="http://schemas.microsoft.com/office/word/2024/wordml/sdtformatlock" xmlns:w16se="http://schemas.microsoft.com/office/word/2015/wordml/symex" mc:Ignorable="w14 w15 w16se w16cid w16 w16cex w16sdtdh w16sdtfl w16du">
   <w:docDefaults>
     <w:rPrDefault>
       <w:rPr>
@@ -3614,7 +3760,7 @@
       </w:pPr>
     </w:pPrDefault>
   </w:docDefaults>
-  <w:latentStyles w:defLockedState="0" w:defUIPriority="99" w:defSemiHidden="0" w:defUnhideWhenUsed="0" w:defQFormat="0" w:count="371">
+  <w:latentStyles w:defLockedState="0" w:defUIPriority="99" w:defSemiHidden="0" w:defUnhideWhenUsed="0" w:defQFormat="0" w:count="376">
     <w:lsdException w:name="Normal" w:uiPriority="0" w:qFormat="1"/>
     <w:lsdException w:name="heading 1" w:uiPriority="9" w:qFormat="1"/>
     <w:lsdException w:name="heading 2" w:semiHidden="1" w:uiPriority="9" w:unhideWhenUsed="1" w:qFormat="1"/>
@@ -3977,6 +4123,11 @@
     <w:lsdException w:name="List Table 5 Dark Accent 6" w:uiPriority="50"/>
     <w:lsdException w:name="List Table 6 Colorful Accent 6" w:uiPriority="51"/>
     <w:lsdException w:name="List Table 7 Colorful Accent 6" w:uiPriority="52"/>
+    <w:lsdException w:name="Mention" w:semiHidden="1" w:unhideWhenUsed="1"/>
+    <w:lsdException w:name="Smart Hyperlink" w:semiHidden="1" w:unhideWhenUsed="1"/>
+    <w:lsdException w:name="Hashtag" w:semiHidden="1" w:unhideWhenUsed="1"/>
+    <w:lsdException w:name="Unresolved Mention" w:semiHidden="1" w:unhideWhenUsed="1"/>
+    <w:lsdException w:name="Smart Link" w:semiHidden="1" w:unhideWhenUsed="1"/>
   </w:latentStyles>
   <w:style w:type="paragraph" w:default="1" w:styleId="Normal">
     <w:name w:val="Normal"/>
@@ -14971,6 +15122,72 @@
         <w:shd w:val="clear" w:color="auto" w:fill="FBCAA2" w:themeFill="accent6" w:themeFillTint="7F"/>
       </w:tcPr>
     </w:tblStylePr>
+  </w:style>
+  <w:style w:type="character" w:styleId="CommentReference">
+    <w:name w:val="annotation reference"/>
+    <w:basedOn w:val="DefaultParagraphFont"/>
+    <w:uiPriority w:val="99"/>
+    <w:semiHidden/>
+    <w:unhideWhenUsed/>
+    <w:rsid w:val="00F15FBB"/>
+    <w:rPr>
+      <w:sz w:val="16"/>
+      <w:szCs w:val="16"/>
+    </w:rPr>
+  </w:style>
+  <w:style w:type="paragraph" w:styleId="CommentText">
+    <w:name w:val="annotation text"/>
+    <w:basedOn w:val="Normal"/>
+    <w:link w:val="CommentTextChar"/>
+    <w:uiPriority w:val="99"/>
+    <w:unhideWhenUsed/>
+    <w:rsid w:val="00F15FBB"/>
+    <w:pPr>
+      <w:spacing w:line="240" w:lineRule="auto"/>
+    </w:pPr>
+    <w:rPr>
+      <w:sz w:val="20"/>
+      <w:szCs w:val="20"/>
+    </w:rPr>
+  </w:style>
+  <w:style w:type="character" w:customStyle="1" w:styleId="CommentTextChar">
+    <w:name w:val="Comment Text Char"/>
+    <w:basedOn w:val="DefaultParagraphFont"/>
+    <w:link w:val="CommentText"/>
+    <w:uiPriority w:val="99"/>
+    <w:rsid w:val="00F15FBB"/>
+    <w:rPr>
+      <w:sz w:val="20"/>
+      <w:szCs w:val="20"/>
+    </w:rPr>
+  </w:style>
+  <w:style w:type="paragraph" w:styleId="CommentSubject">
+    <w:name w:val="annotation subject"/>
+    <w:basedOn w:val="CommentText"/>
+    <w:next w:val="CommentText"/>
+    <w:link w:val="CommentSubjectChar"/>
+    <w:uiPriority w:val="99"/>
+    <w:semiHidden/>
+    <w:unhideWhenUsed/>
+    <w:rsid w:val="00F15FBB"/>
+    <w:rPr>
+      <w:b/>
+      <w:bCs/>
+    </w:rPr>
+  </w:style>
+  <w:style w:type="character" w:customStyle="1" w:styleId="CommentSubjectChar">
+    <w:name w:val="Comment Subject Char"/>
+    <w:basedOn w:val="CommentTextChar"/>
+    <w:link w:val="CommentSubject"/>
+    <w:uiPriority w:val="99"/>
+    <w:semiHidden/>
+    <w:rsid w:val="00F15FBB"/>
+    <w:rPr>
+      <w:b/>
+      <w:bCs/>
+      <w:sz w:val="20"/>
+      <w:szCs w:val="20"/>
+    </w:rPr>
   </w:style>
 </w:styles>
 </file>
